--- a/Безопасность и экологичность.docx
+++ b/Безопасность и экологичность.docx
@@ -9,6 +9,8 @@
           <w:ilvl w:val="0"/>
           <w:numId w:val="3"/>
         </w:numPr>
+        <w:spacing w:before="0" w:line="360" w:lineRule="auto"/>
+        <w:ind w:left="0" w:firstLine="709"/>
       </w:pPr>
       <w:proofErr w:type="gramStart"/>
       <w:r>
@@ -17,21 +19,38 @@
       <w:proofErr w:type="gramEnd"/>
     </w:p>
     <w:p>
-      <w:r>
-        <w:t>В современном мире, где строительство и инженерные изыскания становятся все более важными в различных секторах, обеспечение безопасности и учет экологических аспектов приобретают ключевое значение. Эта проблема становится актуальной не только из-за строгих требований законодательства, но и в контексте все возрастающего влияния человеческой деятельности на окружающую среду.</w:t>
-      </w:r>
-    </w:p>
-    <w:p>
+      <w:pPr>
+        <w:spacing w:after="0" w:line="360" w:lineRule="auto"/>
+      </w:pPr>
+      <w:r>
+        <w:t>В современном мире, где строительство и инженерные изыскания становятся все более важными в различных секторах, обеспечение безопасности и учет экологических аспектов приобретают ключевое значение. Эта проблема стан</w:t>
+      </w:r>
+      <w:bookmarkStart w:id="0" w:name="_GoBack"/>
+      <w:bookmarkEnd w:id="0"/>
+      <w:r>
+        <w:t>овится актуальной не только из-за строгих требований законодательства, но и в контексте все возрастающего влияния человеческой деятельности на окружающую среду.</w:t>
+      </w:r>
+    </w:p>
+    <w:p>
+      <w:pPr>
+        <w:spacing w:after="0" w:line="360" w:lineRule="auto"/>
+      </w:pPr>
       <w:r>
         <w:t>Законы и нормативы в области безопасности и экологии в строительстве с каждым годом становятся все более строгими. Обеспечение их соблюдения является неотъемлемой частью проектов инженерных изысканий, чтобы избежать правовых последствий и штрафов.</w:t>
       </w:r>
     </w:p>
     <w:p>
+      <w:pPr>
+        <w:spacing w:after="0" w:line="360" w:lineRule="auto"/>
+      </w:pPr>
       <w:r>
         <w:t>Проекты в строительной отрасли несут ответственность не только перед инвесторами и заказчиками, но и перед обществом в целом. Реализация проектов должна соответствовать высоким стандартам безопасности, чтобы обеспечить защиту здоровья и жизни работников, а также сохранение природных ресурсов.</w:t>
       </w:r>
     </w:p>
     <w:p>
+      <w:pPr>
+        <w:spacing w:after="0" w:line="360" w:lineRule="auto"/>
+      </w:pPr>
       <w:r>
         <w:t xml:space="preserve">С увеличением осведомленности об экологических проблемах важность минимизации негативного воздействия на природу становится все более очевидной. Инженерные изыскания могут влиять на почву, воду, воздух и биоразнообразие, и поэтому </w:t>
       </w:r>
@@ -45,13 +64,23 @@
       </w:r>
     </w:p>
     <w:p>
+      <w:pPr>
+        <w:spacing w:after="0" w:line="360" w:lineRule="auto"/>
+      </w:pPr>
       <w:r>
         <w:t>Таким образом, обеспечение безопасности и учет экологических аспектов не только соответствуют законам и нормативам, но также являются выражением социальной ответственности, подчеркивают профессиональную этику и способствуют созданию устойчивых и экологически дружественных проектов в строительной отрасли.</w:t>
       </w:r>
     </w:p>
     <w:p>
-      <w:r>
-        <w:t xml:space="preserve">В контексте обширной хозяйственной деятельности, экологическая безопасность и охрана труда являются неотъемлемыми принципами, пересекающими различные сферы человеческой деятельности. В строительстве и инженерных изысканиях, где процессы часто связаны </w:t>
+      <w:pPr>
+        <w:spacing w:after="0" w:line="360" w:lineRule="auto"/>
+      </w:pPr>
+      <w:r>
+        <w:t xml:space="preserve">В контексте обширной хозяйственной деятельности, экологическая безопасность и охрана труда являются неотъемлемыми принципами, пересекающими различные сферы человеческой деятельности. В </w:t>
+      </w:r>
+      <w:r>
+        <w:lastRenderedPageBreak/>
+        <w:t xml:space="preserve">строительстве и инженерных изысканиях, где процессы часто связаны </w:t>
       </w:r>
       <w:proofErr w:type="gramStart"/>
       <w:r>
@@ -62,315 +91,289 @@
         <w:t xml:space="preserve"> значительными воздействиями на окружающую среду и здоровье человека, эти принципы приобретают особую важность.</w:t>
       </w:r>
     </w:p>
-    <w:p/>
-    <w:p>
+    <w:p>
+      <w:pPr>
+        <w:spacing w:after="0" w:line="360" w:lineRule="auto"/>
+      </w:pPr>
+    </w:p>
+    <w:p>
+      <w:pPr>
+        <w:spacing w:after="0" w:line="360" w:lineRule="auto"/>
+      </w:pPr>
+      <w:r>
+        <w:t>Строительство и инженерные изыскания часто включают в себя масштабные процессы, которые оказывают воздействие на окружающую природную среду на глобальном уровне. Выбор месторождений, использование ресурсов и промышленные процессы могут оказывать долгосрочное воздействие на климат, водные системы и экосистемы.</w:t>
+      </w:r>
+    </w:p>
+    <w:p>
+      <w:pPr>
+        <w:spacing w:after="0" w:line="360" w:lineRule="auto"/>
+      </w:pPr>
+      <w:r>
+        <w:t>Охрана труда важна для обеспечения безопасности работников, задействованных в инженерных изысканиях и строительстве. Работы на высоте, работа с тяжелым оборудованием и воздействие на различные материалы могут представлять риски для здоровья, и эффективные меры по безопасности необходимы для предотвращения несчастных случаев.</w:t>
+      </w:r>
+    </w:p>
+    <w:p>
+      <w:pPr>
+        <w:spacing w:after="0" w:line="360" w:lineRule="auto"/>
+      </w:pPr>
+      <w:r>
+        <w:t>Универсальная важность экологической безопасности и охраны труда вытекает из этических и социальных обязательств. Компании и профессионалы должны стремиться к минимизации отрицательного воздействия на окружающую среду и обеспечению справедливых и безопасных условий труда для всех.</w:t>
+      </w:r>
+    </w:p>
+    <w:p>
+      <w:pPr>
+        <w:spacing w:after="0" w:line="360" w:lineRule="auto"/>
+      </w:pPr>
+      <w:r>
+        <w:t>Инвестиции в экологическую безопасность и охрану труда связаны с долгосрочной устойчивостью. Сегодняшние решения могут сказываться на будущих поколениях, и учет этих аспектов в проектах способствует созданию устойчивого и благоприятного для жизни окружения.</w:t>
+      </w:r>
+    </w:p>
+    <w:p>
+      <w:pPr>
+        <w:spacing w:after="0" w:line="360" w:lineRule="auto"/>
+      </w:pPr>
+      <w:r>
+        <w:t xml:space="preserve">Таким образом, универсальность важности экологической безопасности и охраны труда в строительстве и инженерных изысканиях свидетельствует </w:t>
+      </w:r>
+      <w:proofErr w:type="gramStart"/>
+      <w:r>
+        <w:t>о</w:t>
+      </w:r>
+      <w:proofErr w:type="gramEnd"/>
+      <w:r>
+        <w:t xml:space="preserve"> их критическом значении для обеспечения устойчивого и безопасного развития в широком контексте.</w:t>
+      </w:r>
+    </w:p>
+    <w:p>
+      <w:pPr>
+        <w:spacing w:after="0" w:line="360" w:lineRule="auto"/>
+      </w:pPr>
+      <w:r>
+        <w:t>Задачи и вызовы:</w:t>
+      </w:r>
+    </w:p>
+    <w:p>
+      <w:pPr>
+        <w:spacing w:after="0" w:line="360" w:lineRule="auto"/>
+      </w:pPr>
+      <w:r>
+        <w:t xml:space="preserve">В процессе инженерных изысканий, где действия часто выполняются в сложных и потенциально опасных условиях, обеспечение безопасности </w:t>
+      </w:r>
       <w:r>
         <w:lastRenderedPageBreak/>
-        <w:t>Строительство и инженерные изыскания часто включают в себя масштабные процессы, которые оказывают воздействие на окружающую природную среду на глобальном уровне. Выбор месторождений, использование ресурсов и промышленные процессы могут оказывать долгосрочное воздействие на климат, водные системы и экосистемы.</w:t>
-      </w:r>
-    </w:p>
-    <w:p>
-      <w:r>
-        <w:t>Охрана труда важна для обеспечения безопасности работников, задействованных в инженерных изысканиях и строительстве. Работы на высоте, работа с тяжелым оборудованием и воздействие на различные материалы могут представлять риски для здоровья, и эффективные меры по безопасности необходимы для предотвращения несчастных случаев.</w:t>
-      </w:r>
-    </w:p>
-    <w:p>
-      <w:r>
-        <w:t>Универсальная важность экологической безопасности и охраны труда вытекает из этических и социальных обязательств. Компании и профессионалы должны стремиться к минимизации отрицательного воздействия на окружающую среду и обеспечению справедливых и безопасных условий труда для всех.</w:t>
-      </w:r>
-    </w:p>
-    <w:p>
-      <w:r>
-        <w:t>Инвестиции в экологическую безопасность и охрану труда связаны с долгосрочной устойчивостью. Сегодняшние решения могут сказываться на будущих поколениях, и учет этих аспектов в проектах способствует созданию устойчивого и благоприятного для жизни окружения.</w:t>
-      </w:r>
-    </w:p>
-    <w:p>
-      <w:r>
-        <w:t xml:space="preserve">Таким образом, универсальность важности экологической безопасности и охраны труда в строительстве и инженерных изысканиях свидетельствует </w:t>
+        <w:t>производственных процессов становится неотъемлемым компонентом успешного завершения проекта. Разнообразие рисков, связанных с инженерными изысканиями, подчеркивает важность систематического подхода к безопасности.</w:t>
+      </w:r>
+    </w:p>
+    <w:p>
+      <w:pPr>
+        <w:spacing w:after="0" w:line="360" w:lineRule="auto"/>
+      </w:pPr>
+      <w:r>
+        <w:t>Инженеры и рабочие в процессе изысканий часто вынуждены выполнять работы на высоте, будь то на строительных лесах, вышках или других поднятых платформах. Профессиональные знания и использование безопасного оборудования, такого как страховочные пояса и ограждения, являются критическими для предотвращения падений и других потенциальных происшествий.</w:t>
+      </w:r>
+    </w:p>
+    <w:p>
+      <w:pPr>
+        <w:spacing w:after="0" w:line="360" w:lineRule="auto"/>
+      </w:pPr>
+      <w:r>
+        <w:t>Инженерные изыскания требуют применения специализированного оборудования, которое может представлять опасность при неправильном использовании. Обеспечение правильного обучения персонала, регулярная проверка состояния оборудования и соблюдение инструкций по безопасности снижают риски возникновения несчастных случаев.</w:t>
+      </w:r>
+    </w:p>
+    <w:p>
+      <w:pPr>
+        <w:spacing w:after="0" w:line="360" w:lineRule="auto"/>
+      </w:pPr>
+      <w:r>
+        <w:t xml:space="preserve">Работы, связанные с исследованием геологических формаций, могут включать в себя воздействие на природные структуры, такие как почва и горные породы. </w:t>
       </w:r>
       <w:proofErr w:type="gramStart"/>
       <w:r>
-        <w:t>о</w:t>
+        <w:t>Контроль за</w:t>
       </w:r>
       <w:proofErr w:type="gramEnd"/>
       <w:r>
-        <w:t xml:space="preserve"> их критическом значении для обеспечения устойчивого и безопасного развития в широком контексте.</w:t>
-      </w:r>
-    </w:p>
-    <w:p>
-      <w:r>
-        <w:t>Задачи и вызовы:</w:t>
-      </w:r>
-    </w:p>
-    <w:p>
-      <w:r>
-        <w:t>Обеспечение безопасности производственных процессов в инженерных изысканиях:</w:t>
-      </w:r>
-    </w:p>
-    <w:p/>
-    <w:p>
-      <w:r>
-        <w:t>В процессе инженерных изысканий, где действия часто выполняются в сложных и потенциально опасных условиях, обеспечение безопасности производственных процессов становится неотъемлемым компонентом успешного завершения проекта. Разнообразие рисков, связанных с инженерными изысканиями, подчеркивает важность систематического подхода к безопасности.</w:t>
-      </w:r>
-    </w:p>
-    <w:p/>
-    <w:p>
+        <w:t xml:space="preserve"> геологическими процессами и использование безопасных методов бурения и исследования помогают предотвратить опасные ситуации и минимизировать воздействие на окружающую среду.</w:t>
+      </w:r>
+    </w:p>
+    <w:p>
+      <w:pPr>
+        <w:spacing w:after="0" w:line="360" w:lineRule="auto"/>
+      </w:pPr>
+      <w:r>
+        <w:t>Центральной задачей является разработка комплекса мер по предотвращению несчастных случаев. Это включает в себя не только технические аспекты, такие как безопасное проектирование и использование защитного оборудования, но и обучение персонала, планирование и аварийные процедуры.</w:t>
+      </w:r>
+    </w:p>
+    <w:p>
+      <w:pPr>
+        <w:spacing w:after="0" w:line="360" w:lineRule="auto"/>
+      </w:pPr>
+      <w:r>
+        <w:t xml:space="preserve">Забота о безопасности рабочих включает в себя не только предотвращение происшествий, но и обеспечение быстрого реагирования в случае чрезвычайных ситуаций. Эвакуационные планы, медицинская помощь и </w:t>
+      </w:r>
+      <w:proofErr w:type="gramStart"/>
+      <w:r>
+        <w:t>обучение по безопасности</w:t>
+      </w:r>
+      <w:proofErr w:type="gramEnd"/>
+      <w:r>
+        <w:t xml:space="preserve"> играют важную роль в обеспечении заботы о персонале.</w:t>
+      </w:r>
+    </w:p>
+    <w:p>
+      <w:pPr>
+        <w:spacing w:after="0" w:line="360" w:lineRule="auto"/>
+      </w:pPr>
       <w:r>
         <w:lastRenderedPageBreak/>
-        <w:t>Работа на высоте:</w:t>
-      </w:r>
-    </w:p>
-    <w:p/>
-    <w:p>
-      <w:r>
-        <w:t>Инженеры и рабочие в процессе изысканий часто вынуждены выполнять работы на высоте, будь то на строительных лесах, вышках или других поднятых платформах. Профессиональные знания и использование безопасного оборудования, такого как страховочные пояса и ограждения, являются критическими для предотвращения падений и других потенциальных происшествий.</w:t>
-      </w:r>
-    </w:p>
-    <w:p>
-      <w:r>
-        <w:t>Использование специального оборудования:</w:t>
-      </w:r>
-    </w:p>
-    <w:p/>
-    <w:p>
-      <w:r>
-        <w:t>Инженерные изыскания требуют применения специализированного оборудования, которое может представлять опасность при неправильном использовании. Обеспечение правильного обучения персонала, регулярная проверка состояния оборудования и соблюдение инструкций по безопасности снижают риски возникновения несчастных случаев.</w:t>
-      </w:r>
-    </w:p>
-    <w:p>
-      <w:r>
-        <w:t>Воздействие на геологические образования:</w:t>
-      </w:r>
-    </w:p>
-    <w:p/>
-    <w:p>
-      <w:r>
-        <w:t xml:space="preserve">Работы, связанные с исследованием геологических формаций, могут включать в себя воздействие на природные структуры, такие как почва и горные породы. </w:t>
+        <w:t>Обеспечение безопасности в производственных процессах инженерных изысканий требует системного подхода, включая обучение, технические решения и постоянный мониторинг. Этот комплекс мер является гарантией успешного и безопасного завершения проектов и подчеркивает ответственность перед всеми участниками процесса.</w:t>
+      </w:r>
+    </w:p>
+    <w:p>
+      <w:pPr>
+        <w:spacing w:after="0" w:line="360" w:lineRule="auto"/>
+      </w:pPr>
+      <w:r>
+        <w:t>Проведение инженерных изысканий, направленных на изучение геологических формаций, подземных вод, и других аспектов окружающей среды, требует особого внимания к вопросам экологической безопасности. Воздействие на природные экосистемы в процессе таких работ подчеркивает важность применения устойчивых практик и минимизации негативных последствий.</w:t>
+      </w:r>
+    </w:p>
+    <w:p>
+      <w:pPr>
+        <w:spacing w:after="0" w:line="360" w:lineRule="auto"/>
+      </w:pPr>
+      <w:r>
+        <w:t>Инженерные изыскания могут включать в себя бурение, выемку образцов почвы, и другие методы, которые прямо или косвенно могут повлиять на экосистемы. Это может затрагивать растительность, водные системы, и обитающих в данной местности видов.</w:t>
+      </w:r>
+    </w:p>
+    <w:p>
+      <w:pPr>
+        <w:spacing w:after="0" w:line="360" w:lineRule="auto"/>
+      </w:pPr>
+      <w:r>
+        <w:t>Задача заключается в разработке и использовании методов, которые минимизируют негативные последствия для окружающей среды. Это включает в себя выбор технологий и техник, которые сокращают воздействие на биологическое разнообразие и естественные процессы.</w:t>
+      </w:r>
+    </w:p>
+    <w:p>
+      <w:pPr>
+        <w:spacing w:after="0" w:line="360" w:lineRule="auto"/>
+      </w:pPr>
+      <w:r>
+        <w:t>Использование химических веще</w:t>
       </w:r>
       <w:proofErr w:type="gramStart"/>
       <w:r>
-        <w:t>Контроль за</w:t>
+        <w:t>ств в пр</w:t>
       </w:r>
       <w:proofErr w:type="gramEnd"/>
       <w:r>
-        <w:t xml:space="preserve"> геологическими процессами и использование безопасных методов бурения и исследования помогают предотвратить опасные ситуации и минимизировать воздействие на окружающую среду.</w:t>
-      </w:r>
-    </w:p>
-    <w:p>
-      <w:r>
-        <w:t>Разработка мер по предотвращению несчастных случаев:</w:t>
-      </w:r>
-    </w:p>
-    <w:p/>
-    <w:p>
-      <w:r>
-        <w:t>Центральной задачей является разработка комплекса мер по предотвращению несчастных случаев. Это включает в себя не только технические аспекты, такие как безопасное проектирование и использование защитного оборудования, но и обучение персонала, планирование и аварийные процедуры.</w:t>
-      </w:r>
-    </w:p>
-    <w:p>
-      <w:r>
-        <w:t>Обеспечение безопасности рабочих:</w:t>
-      </w:r>
-    </w:p>
-    <w:p/>
-    <w:p>
+        <w:t>оцессе изысканий может повлечь за собой риск загрязнения почвы и водных ресурсов. Эффективный контроль выбросов и соблюдение стандартов по безопасному обращению с химикатами являются важными шагами для предотвращения негативного воздействия.</w:t>
+      </w:r>
+    </w:p>
+    <w:p>
+      <w:pPr>
+        <w:spacing w:after="0" w:line="360" w:lineRule="auto"/>
+      </w:pPr>
+      <w:r>
+        <w:t>Развитие устойчивых методов взаимодействия с окружающей средой включает в себя учет потребности в использовании природных ресурсов, снижение воздействия на биосферу и применение технологий, которые обеспечивают восстановление природных процессов.</w:t>
+      </w:r>
+    </w:p>
+    <w:p>
+      <w:pPr>
+        <w:spacing w:after="0" w:line="360" w:lineRule="auto"/>
+      </w:pPr>
+      <w:r>
+        <w:t xml:space="preserve">Важным элементом обеспечения экологической безопасности является систематический мониторинг окружающей среды в зоне проведения работ. </w:t>
+      </w:r>
       <w:r>
         <w:lastRenderedPageBreak/>
-        <w:t xml:space="preserve">Забота о безопасности рабочих включает в себя не только предотвращение происшествий, но и обеспечение быстрого реагирования в случае чрезвычайных ситуаций. Эвакуационные планы, медицинская помощь и </w:t>
+        <w:t>Это позволяет оперативно реагировать на любые изменения и корректировать методы работы для минимизации отрицательных воздействий.</w:t>
+      </w:r>
+    </w:p>
+    <w:p>
+      <w:pPr>
+        <w:spacing w:after="0" w:line="360" w:lineRule="auto"/>
+      </w:pPr>
+      <w:r>
+        <w:t>Таким образом, в рамках инженерных изысканий, обеспечение экологической безопасности требует внедрения передовых технологий, учета потребностей природной среды и стремления к устойчивому взаимодействию с окружающим миром. Это является важным аспектом ответственной практики, направленной на сохранение природных ресурсов для будущих поколений.</w:t>
+      </w:r>
+    </w:p>
+    <w:p>
+      <w:pPr>
+        <w:spacing w:after="0" w:line="360" w:lineRule="auto"/>
+      </w:pPr>
+      <w:r>
+        <w:t>Современная строительная отрасль все более осознает не только важность успешного завершения проектов, но и свою социальную ответственность перед обществом и окружающей средой. Растущее общественное внимание к вопросам безопасности, устойчивости и экологии ставит перед проектами в строительстве особые требования, которые превращают социальную ответственность в неотъемлемую составляющую.</w:t>
+      </w:r>
+    </w:p>
+    <w:p>
+      <w:pPr>
+        <w:spacing w:after="0" w:line="360" w:lineRule="auto"/>
+      </w:pPr>
+      <w:r>
+        <w:t xml:space="preserve">Проекты в строительной отрасли должны быть спроектированы и реализованы с учетом принципов устойчивости. Это включает в себя использование эффективных методов строительства, снижение отходов, повышение </w:t>
+      </w:r>
+      <w:proofErr w:type="spellStart"/>
+      <w:r>
+        <w:t>энергоэффективности</w:t>
+      </w:r>
+      <w:proofErr w:type="spellEnd"/>
+      <w:r>
+        <w:t xml:space="preserve"> и рациональное использование природных ресурсов.</w:t>
+      </w:r>
+    </w:p>
+    <w:p>
+      <w:pPr>
+        <w:spacing w:after="0" w:line="360" w:lineRule="auto"/>
+      </w:pPr>
+      <w:r>
+        <w:t xml:space="preserve">Социальная ответственность также означает соблюдение высоких стандартов безопасности на стройплощадках. Обеспечение безопасных условий труда, </w:t>
       </w:r>
       <w:proofErr w:type="gramStart"/>
       <w:r>
-        <w:t>обучение по безопасности</w:t>
+        <w:t>обучение персонала по вопросам</w:t>
       </w:r>
       <w:proofErr w:type="gramEnd"/>
       <w:r>
-        <w:t xml:space="preserve"> играют важную роль в обеспечении заботы о персонале.</w:t>
-      </w:r>
-    </w:p>
-    <w:p>
-      <w:r>
-        <w:t>Обеспечение безопасности в производственных процессах инженерных изысканий требует системного подхода, включая обучение, технические решения и постоянный мониторинг. Этот комплекс мер является гарантией успешного и безопасного завершения проектов и подчеркивает ответственность перед всеми участниками процесса.</w:t>
-      </w:r>
-    </w:p>
-    <w:p>
-      <w:r>
-        <w:t>Экологическая безопасность в инженерных изысканиях:</w:t>
-      </w:r>
-    </w:p>
-    <w:p/>
-    <w:p>
-      <w:r>
-        <w:t>Проведение инженерных изысканий, направленных на изучение геологических формаций, подземных вод, и других аспектов окружающей среды, требует особого внимания к вопросам экологической безопасности. Воздействие на природные экосистемы в процессе таких работ подчеркивает важность применения устойчивых практик и минимизации негативных последствий.</w:t>
-      </w:r>
-    </w:p>
-    <w:p/>
-    <w:p>
-      <w:r>
-        <w:t>Воздействие на природные экосистемы:</w:t>
-      </w:r>
-    </w:p>
-    <w:p/>
-    <w:p>
-      <w:r>
-        <w:t>Инженерные изыскания могут включать в себя бурение, выемку образцов почвы, и другие методы, которые прямо или косвенно могут повлиять на экосистемы. Это может затрагивать растительность, водные системы, и обитающих в данной местности видов.</w:t>
-      </w:r>
-    </w:p>
-    <w:p>
-      <w:r>
-        <w:t>Минимизация негативных последствий:</w:t>
-      </w:r>
-    </w:p>
-    <w:p/>
-    <w:p>
-      <w:r>
-        <w:t>Задача заключается в разработке и использовании методов, которые минимизируют негативные последствия для окружающей среды. Это включает в себя выбор технологий и техник, которые сокращают воздействие на биологическое разнообразие и естественные процессы.</w:t>
-      </w:r>
-    </w:p>
-    <w:p>
-      <w:r>
-        <w:t>Контроль выбросов:</w:t>
-      </w:r>
-    </w:p>
-    <w:p/>
-    <w:p>
-      <w:r>
-        <w:t>Использование химических веще</w:t>
-      </w:r>
-      <w:proofErr w:type="gramStart"/>
-      <w:r>
-        <w:t>ств в пр</w:t>
-      </w:r>
-      <w:proofErr w:type="gramEnd"/>
-      <w:r>
-        <w:t>оцессе изысканий может повлечь за собой риск загрязнения почвы и водных ресурсов. Эффективный контроль выбросов и соблюдение стандартов по безопасному обращению с химикатами являются важными шагами для предотвращения негативного воздействия.</w:t>
-      </w:r>
-    </w:p>
-    <w:p>
-      <w:r>
-        <w:t>Устойчивое взаимодействие:</w:t>
-      </w:r>
-    </w:p>
-    <w:p/>
-    <w:p>
-      <w:r>
-        <w:t>Развитие устойчивых методов взаимодействия с окружающей средой включает в себя учет потребности в использовании природных ресурсов, снижение воздействия на биосферу и применение технологий, которые обеспечивают восстановление природных процессов.</w:t>
-      </w:r>
-    </w:p>
-    <w:p>
-      <w:r>
-        <w:t>Мониторинг и реагирование:</w:t>
-      </w:r>
-    </w:p>
-    <w:p/>
-    <w:p>
-      <w:r>
-        <w:t>Важным элементом обеспечения экологической безопасности является систематический мониторинг окружающей среды в зоне проведения работ. Это позволяет оперативно реагировать на любые изменения и корректировать методы работы для минимизации отрицательных воздействий.</w:t>
-      </w:r>
-    </w:p>
-    <w:p>
-      <w:r>
-        <w:t>Таким образом, в рамках инженерных изысканий, обеспечение экологической безопасности требует внедрения передовых технологий, учета потребностей природной среды и стремления к устойчивому взаимодействию с окружающим миром. Это является важным аспектом ответственной практики, направленной на сохранение природных ресурсов для будущих поколений.</w:t>
-      </w:r>
-    </w:p>
-    <w:p/>
-    <w:p>
-      <w:r>
-        <w:t>Социальная ответственность в проектах строительной отрасли:</w:t>
-      </w:r>
-    </w:p>
-    <w:p/>
-    <w:p>
-      <w:r>
-        <w:t xml:space="preserve">Современная строительная отрасль все более осознает не только важность успешного завершения проектов, но и свою социальную ответственность перед обществом и окружающей средой. Растущее общественное внимание к вопросам безопасности, устойчивости и экологии </w:t>
-      </w:r>
+        <w:t xml:space="preserve"> безопасности и соблюдение всех необходимых мероприятий для предотвращения несчастных случаев становятся приоритетом.</w:t>
+      </w:r>
+    </w:p>
+    <w:p>
+      <w:pPr>
+        <w:spacing w:after="0" w:line="360" w:lineRule="auto"/>
+      </w:pPr>
+      <w:r>
+        <w:t>Проекты в строительной отрасли должны учитывать потребности и интересы местных сообществ. Это включает в себя консультации с жителями, учет социокультурных аспектов и внимание к вопросам, важным для местного сообщества, таким как создание рабочих мест, обеспечение доступности инфраструктуры и т.д.</w:t>
+      </w:r>
+    </w:p>
+    <w:p>
+      <w:pPr>
+        <w:spacing w:after="0" w:line="360" w:lineRule="auto"/>
+      </w:pPr>
       <w:r>
         <w:lastRenderedPageBreak/>
-        <w:t>ставит перед проектами в строительстве особые требования, которые превращают социальную ответственность в неотъемлемую составляющую.</w:t>
-      </w:r>
-    </w:p>
-    <w:p/>
-    <w:p>
-      <w:r>
-        <w:t>Устойчивость проектов:</w:t>
-      </w:r>
-    </w:p>
-    <w:p/>
-    <w:p>
-      <w:r>
-        <w:t xml:space="preserve">Проекты в строительной отрасли должны быть спроектированы и реализованы с учетом принципов устойчивости. Это включает в себя использование эффективных методов строительства, снижение отходов, повышение </w:t>
-      </w:r>
-      <w:proofErr w:type="spellStart"/>
-      <w:r>
-        <w:t>энергоэффективности</w:t>
-      </w:r>
-      <w:proofErr w:type="spellEnd"/>
-      <w:r>
-        <w:t xml:space="preserve"> и рациональное использование природных ресурсов.</w:t>
-      </w:r>
-    </w:p>
-    <w:p>
-      <w:r>
-        <w:t>Соблюдение стандартов безопасности:</w:t>
-      </w:r>
-    </w:p>
-    <w:p/>
-    <w:p>
-      <w:r>
-        <w:t xml:space="preserve">Социальная ответственность также означает соблюдение высоких стандартов безопасности на стройплощадках. Обеспечение безопасных условий труда, </w:t>
-      </w:r>
-      <w:proofErr w:type="gramStart"/>
-      <w:r>
-        <w:t>обучение персонала по вопросам</w:t>
-      </w:r>
-      <w:proofErr w:type="gramEnd"/>
-      <w:r>
-        <w:t xml:space="preserve"> безопасности и соблюдение всех необходимых мероприятий для предотвращения несчастных случаев становятся приоритетом.</w:t>
-      </w:r>
-    </w:p>
-    <w:p>
-      <w:r>
-        <w:t>Взаимодействие с местным сообществом:</w:t>
-      </w:r>
-    </w:p>
-    <w:p/>
-    <w:p>
-      <w:r>
-        <w:t>Проекты в строительной отрасли должны учитывать потребности и интересы местных сообществ. Это включает в себя консультации с жителями, учет социокультурных аспектов и внимание к вопросам, важным для местного сообщества, таким как создание рабочих мест, обеспечение доступности инфраструктуры и т.д.</w:t>
-      </w:r>
-    </w:p>
-    <w:p>
-      <w:r>
-        <w:t>Снижение негативного воздействия:</w:t>
-      </w:r>
-    </w:p>
-    <w:p/>
-    <w:p>
-      <w:r>
         <w:t>Проекты должны активно стремиться к снижению своего негативного воздействия на окружающую среду и общество. Это может включать в себя меры по сокращению выбросов, управлению отходами, и использованию технологий, которые минимизируют воздействие на биосферу.</w:t>
       </w:r>
     </w:p>
     <w:p>
-      <w:r>
-        <w:t>Способствование развитию образования и общественных благ:</w:t>
-      </w:r>
-    </w:p>
-    <w:p/>
-    <w:p>
+      <w:pPr>
+        <w:spacing w:after="0" w:line="360" w:lineRule="auto"/>
+      </w:pPr>
       <w:r>
         <w:t>Проекты строительной отрасли могут также внести свой вклад в социальное развитие через поддержку образования, создание общественных пространств и другие инициативы, направленные на улучшение качества жизни в обществе.</w:t>
       </w:r>
     </w:p>
     <w:p>
-      <w:r>
-        <w:t>Прозрачность и коммуникации:</w:t>
-      </w:r>
-    </w:p>
-    <w:p>
+      <w:pPr>
+        <w:spacing w:after="0" w:line="360" w:lineRule="auto"/>
+      </w:pPr>
       <w:r>
         <w:t>Ключевым аспектом социальной ответственности является прозрачное взаимодействие с обществом. Открытая коммуникация с заинтересованными сторонами, предоставление информации о воздействии проекта и участие в общественных дискуссиях способствуют формированию доверия к проекту.</w:t>
       </w:r>
     </w:p>
     <w:p>
+      <w:pPr>
+        <w:spacing w:after="0" w:line="360" w:lineRule="auto"/>
+      </w:pPr>
       <w:r>
         <w:t>В целом, социальная ответственность в строительной отрасли включает в себя комплексный подход к устойчивости, безопасности и взаимодействию с обществом, что способствует созданию более благоприятной среды для всех участников процесса.</w:t>
       </w:r>
@@ -382,18 +385,24 @@
           <w:ilvl w:val="0"/>
           <w:numId w:val="3"/>
         </w:numPr>
+        <w:spacing w:before="0" w:line="360" w:lineRule="auto"/>
+        <w:ind w:left="0" w:firstLine="709"/>
       </w:pPr>
       <w:r>
         <w:t>Пояснительная часть</w:t>
       </w:r>
     </w:p>
     <w:p>
+      <w:pPr>
+        <w:spacing w:after="0" w:line="360" w:lineRule="auto"/>
+      </w:pPr>
       <w:r>
         <w:t xml:space="preserve">При выполнении геодезических работ возникает ряд опасных и вредных факторов, которые могут повлиять на здоровье работников и окружающую среду. </w:t>
       </w:r>
     </w:p>
     <w:p>
       <w:pPr>
+        <w:spacing w:after="0" w:line="360" w:lineRule="auto"/>
         <w:rPr>
           <w:i/>
           <w:iCs/>
@@ -437,6 +446,7 @@
     </w:p>
     <w:p>
       <w:pPr>
+        <w:spacing w:after="0" w:line="360" w:lineRule="auto"/>
         <w:rPr>
           <w:i/>
           <w:iCs/>
@@ -452,40 +462,224 @@
     </w:p>
     <w:p>
       <w:pPr>
-        <w:rPr>
-          <w:i/>
-          <w:iCs/>
-        </w:rPr>
-      </w:pPr>
-      <w:r>
-        <w:rPr>
-          <w:i/>
-          <w:iCs/>
-        </w:rPr>
+        <w:spacing w:after="0" w:line="360" w:lineRule="auto"/>
+        <w:rPr>
+          <w:i/>
+          <w:iCs/>
+        </w:rPr>
+      </w:pPr>
+      <w:r>
+        <w:rPr>
+          <w:i/>
+          <w:iCs/>
+        </w:rPr>
+        <w:lastRenderedPageBreak/>
         <w:t>Густая растительность представляет риск ограничения видимости и потери направления. Специальная одежда и ручные инструменты могут использоваться для защиты от растительности и облегчения передвижения.</w:t>
       </w:r>
     </w:p>
     <w:p>
       <w:pPr>
-        <w:rPr>
-          <w:i/>
-          <w:iCs/>
-        </w:rPr>
-      </w:pPr>
+        <w:spacing w:after="0" w:line="360" w:lineRule="auto"/>
+        <w:rPr>
+          <w:i/>
+          <w:iCs/>
+        </w:rPr>
+      </w:pPr>
+      <w:r>
+        <w:rPr>
+          <w:i/>
+          <w:iCs/>
+        </w:rPr>
+        <w:t>Общие меры безопасности включают в себя обучение работников основам безопасности, регулярные проверки состояния оборудования и местности, а также применение предосторожностей при выборе рабочих мест. Такой комплексный подход позволяет минимизировать риски и обеспечивать безопасность геодезических работ в разнообразных условиях</w:t>
+      </w:r>
+      <w:r>
+        <w:rPr>
+          <w:i/>
+          <w:iCs/>
+        </w:rPr>
+        <w:t xml:space="preserve"> местности</w:t>
+      </w:r>
+      <w:r>
+        <w:rPr>
+          <w:i/>
+          <w:iCs/>
+        </w:rPr>
+        <w:t>.</w:t>
+      </w:r>
+    </w:p>
+    <w:p>
+      <w:pPr>
+        <w:spacing w:after="0" w:line="360" w:lineRule="auto"/>
+        <w:rPr>
+          <w:i/>
+          <w:iCs/>
+        </w:rPr>
+      </w:pPr>
+      <w:r>
+        <w:rPr>
+          <w:i/>
+          <w:iCs/>
+        </w:rPr>
+        <w:t>Воздействие погоды играет значительную роль в проведении геодезических работ, представляя ряд потенциальных опасностей для работников и оборудования. Экстремальные погодные условия, такие как дождь, грозы и жара, могут существенно повысить риск несчастных случаев и создать условия, требующие особого внимания.</w:t>
+      </w:r>
+    </w:p>
+    <w:p>
+      <w:pPr>
+        <w:spacing w:after="0" w:line="360" w:lineRule="auto"/>
+        <w:rPr>
+          <w:i/>
+          <w:iCs/>
+        </w:rPr>
+      </w:pPr>
+      <w:r>
+        <w:rPr>
+          <w:i/>
+          <w:iCs/>
+        </w:rPr>
+        <w:t>Во-первых, дождь может привести к ухудшению условий работы, делая поверхности скользкими и неустойчивыми. Это может увеличи</w:t>
+      </w:r>
+      <w:r>
+        <w:rPr>
+          <w:i/>
+          <w:iCs/>
+        </w:rPr>
+        <w:t xml:space="preserve">ть риск падений и травм у </w:t>
+      </w:r>
+      <w:r>
+        <w:rPr>
+          <w:i/>
+          <w:iCs/>
+        </w:rPr>
+        <w:t>работников, особенно на неровных участках местности. Кроме того, дождь может повлиять на качество съемки, осложняя работу с геодезическим оборудованием и ухудшая видимость.</w:t>
+      </w:r>
+    </w:p>
+    <w:p>
+      <w:pPr>
+        <w:spacing w:after="0" w:line="360" w:lineRule="auto"/>
+        <w:rPr>
+          <w:i/>
+          <w:iCs/>
+        </w:rPr>
+      </w:pPr>
+      <w:r>
+        <w:rPr>
+          <w:i/>
+          <w:iCs/>
+        </w:rPr>
+        <w:t>Грозовые условия представляют опасность из-за молний, которые могут быть особенно рискованными при работе с электронным оборудованием. Молния может вызвать повреждение оборудования и создать опасные условия для работников, особенно если они находятся на открытых площадках.</w:t>
+      </w:r>
+    </w:p>
+    <w:p>
+      <w:pPr>
+        <w:spacing w:after="0" w:line="360" w:lineRule="auto"/>
+        <w:rPr>
+          <w:i/>
+          <w:iCs/>
+        </w:rPr>
+      </w:pPr>
+      <w:r>
+        <w:rPr>
+          <w:i/>
+          <w:iCs/>
+        </w:rPr>
+        <w:t xml:space="preserve">Жаркое климатическое воздействие также важно учитывать. Высокие температуры могут привести к ожогам, солнечным ударам и другим тепловым стрессам для работников, особенно при длительном пребывании на открытом воздухе. Недостаточная гидратация и </w:t>
+      </w:r>
       <w:r>
         <w:rPr>
           <w:i/>
           <w:iCs/>
         </w:rPr>
         <w:lastRenderedPageBreak/>
-        <w:t>Общие меры безопасности включают в себя обучение работников основам безопасности, регулярные проверки состояния оборудования и местности, а также применение предосторожностей при выборе рабочих мест. Такой комплексный подход позволяет минимизировать риски и обеспечивать безопасность геодезических работ в разнообразных условиях</w:t>
-      </w:r>
-      <w:r>
-        <w:rPr>
-          <w:i/>
-          <w:iCs/>
-        </w:rPr>
-        <w:t xml:space="preserve"> местности</w:t>
+        <w:t>несоблюдение мер по защите от солнца могут увеличить риск заболеваний, связанных с тепловым воздействием.</w:t>
+      </w:r>
+    </w:p>
+    <w:p>
+      <w:pPr>
+        <w:spacing w:after="0" w:line="360" w:lineRule="auto"/>
+        <w:rPr>
+          <w:i/>
+          <w:iCs/>
+        </w:rPr>
+      </w:pPr>
+      <w:r>
+        <w:rPr>
+          <w:i/>
+          <w:iCs/>
+        </w:rPr>
+        <w:t>В целом, эти экстремальные погодные условия требуют разработки и строгого соблюдения мер безопасности, включая регулярные проверки погодных прогнозов, использование соответствующей защитной одежды и оборудования, а также подготовку персонала к действиям в различных климатических условиях.</w:t>
+      </w:r>
+    </w:p>
+    <w:p>
+      <w:pPr>
+        <w:spacing w:after="0" w:line="360" w:lineRule="auto"/>
+        <w:rPr>
+          <w:i/>
+          <w:iCs/>
+        </w:rPr>
+      </w:pPr>
+      <w:r>
+        <w:rPr>
+          <w:i/>
+          <w:iCs/>
+        </w:rPr>
+        <w:br/>
+        <w:t>Эффективное проведение геодезических работ тесно связано с использованием специализированного оборудования, однако такое оборудование может представлять определенные риски для безопасности персонала. В частности, при работе с тяжелым и громоздким геодезическим оборудованием необходимо проявлять особую осторожность, особенно при поднятии и перемещении.</w:t>
+      </w:r>
+    </w:p>
+    <w:p>
+      <w:pPr>
+        <w:spacing w:after="0" w:line="360" w:lineRule="auto"/>
+        <w:rPr>
+          <w:i/>
+          <w:iCs/>
+        </w:rPr>
+      </w:pPr>
+      <w:r>
+        <w:rPr>
+          <w:i/>
+          <w:iCs/>
+        </w:rPr>
+        <w:t>Работа с этим оборудованием может влечь за собой риск травм, таких как повреждения спины или конечностей, если не соблюдаются правила безопасного подъема и перемещения. Персонал должен быть обучен безопасным методам работы с геодезическим оборудованием, а также предоставлены соответствующие средства поддержки для минимизации риска травм.</w:t>
+      </w:r>
+    </w:p>
+    <w:p>
+      <w:pPr>
+        <w:spacing w:after="0" w:line="360" w:lineRule="auto"/>
+        <w:rPr>
+          <w:i/>
+          <w:iCs/>
+        </w:rPr>
+      </w:pPr>
+      <w:r>
+        <w:rPr>
+          <w:i/>
+          <w:iCs/>
+        </w:rPr>
+        <w:t>Геодезическое оборудование, оснащенное электроникой, подвержено воздействию различных климатических условий и вибраций, что может повлиять на его работоспособность и точность измерений. Недостаточное внимание к этим аспектам может привести к повреждениям оборудования. Работники должны быть обучены бережному обращению с электронным геодезическим оборудованием, включая правила сохранения, предостережения от ударов и меры предотвращения повреждений.</w:t>
+      </w:r>
+    </w:p>
+    <w:p>
+      <w:pPr>
+        <w:spacing w:after="0" w:line="360" w:lineRule="auto"/>
+        <w:rPr>
+          <w:i/>
+          <w:iCs/>
+        </w:rPr>
+      </w:pPr>
+      <w:r>
+        <w:rPr>
+          <w:i/>
+          <w:iCs/>
+        </w:rPr>
+        <w:t xml:space="preserve">Тяжелое геодезическое оборудование требует регулярных технических проверок и обслуживания для поддержания его исправности. Это важно для </w:t>
+      </w:r>
+      <w:r>
+        <w:rPr>
+          <w:i/>
+          <w:iCs/>
+        </w:rPr>
+        <w:lastRenderedPageBreak/>
+        <w:t>предотвращения аварийных ситуаций и обеспечения стабильной работы оборудования. Работники должны быть обучены правильным методам</w:t>
       </w:r>
       <w:r>
         <w:rPr>
@@ -497,95 +691,127 @@
     </w:p>
     <w:p>
       <w:pPr>
-        <w:rPr>
-          <w:i/>
-          <w:iCs/>
-        </w:rPr>
-      </w:pPr>
-      <w:r>
-        <w:rPr>
-          <w:i/>
-          <w:iCs/>
-        </w:rPr>
-        <w:t>Воздействие погоды играет значительную роль в проведении геодезических работ, представляя ряд потенциальных опасностей для работников и оборудования. Экстремальные погодные условия, такие как дождь, грозы и жара, могут существенно повысить риск несчастных случаев и создать условия, требующие особого внимания.</w:t>
-      </w:r>
-    </w:p>
-    <w:p>
-      <w:pPr>
-        <w:rPr>
-          <w:i/>
-          <w:iCs/>
-        </w:rPr>
-      </w:pPr>
-      <w:r>
-        <w:rPr>
-          <w:i/>
-          <w:iCs/>
-        </w:rPr>
-        <w:t>Во-первых, дождь может привести к ухудшению условий работы, делая поверхности скользкими и неустойчивыми. Это может увеличи</w:t>
-      </w:r>
-      <w:r>
-        <w:rPr>
-          <w:i/>
-          <w:iCs/>
-        </w:rPr>
-        <w:t xml:space="preserve">ть риск падений и травм у </w:t>
-      </w:r>
-      <w:r>
-        <w:rPr>
-          <w:i/>
-          <w:iCs/>
-        </w:rPr>
-        <w:t>работников, особенно на неровных участках местности. Кроме того, дождь может повлиять на качество съемки, осложняя работу с геодезическим оборудованием и ухудшая видимость.</w:t>
-      </w:r>
-    </w:p>
-    <w:p>
-      <w:pPr>
-        <w:rPr>
-          <w:i/>
-          <w:iCs/>
-        </w:rPr>
-      </w:pPr>
-      <w:r>
-        <w:rPr>
-          <w:i/>
-          <w:iCs/>
-        </w:rPr>
-        <w:t>Грозовые условия представляют опасность из-за молний, которые могут быть особенно рискованными при работе с электронным оборудованием. Молния может вызвать повреждение оборудования и создать опасные условия для работников, особенно если они находятся на открытых площадках.</w:t>
-      </w:r>
-    </w:p>
-    <w:p>
-      <w:pPr>
-        <w:rPr>
-          <w:i/>
-          <w:iCs/>
-        </w:rPr>
-      </w:pPr>
-      <w:r>
-        <w:rPr>
-          <w:i/>
-          <w:iCs/>
-        </w:rPr>
-        <w:t>Жаркое климатическое воздействие также важно учитывать. Высокие температуры могут привести к ожогам, солнечным ударам и другим тепловым стрессам для работников, особенно при длительном пребывании на открытом воздухе. Недостаточная гидратация и несоблюдение мер по защите от солнца могут увеличить риск заболеваний, связанных с тепловым воздействием.</w:t>
-      </w:r>
-    </w:p>
-    <w:p>
-      <w:pPr>
-        <w:rPr>
-          <w:i/>
-          <w:iCs/>
-        </w:rPr>
-      </w:pPr>
-      <w:r>
-        <w:rPr>
-          <w:i/>
-          <w:iCs/>
-        </w:rPr>
-        <w:t>В целом, эти экстремальные погодные условия требуют разработки и строгого соблюдения мер безопасности, включая регулярные проверки погодных прогнозов, использование соответствующей защитной одежды и оборудования, а также подготовку персонала к действиям в различных климатических условиях.</w:t>
-      </w:r>
-    </w:p>
-    <w:p>
-      <w:pPr>
+        <w:spacing w:after="0" w:line="360" w:lineRule="auto"/>
+        <w:rPr>
+          <w:i/>
+          <w:iCs/>
+        </w:rPr>
+      </w:pPr>
+      <w:r>
+        <w:rPr>
+          <w:i/>
+          <w:iCs/>
+        </w:rPr>
+        <w:t>В добавление к этому, особое внимание следует уделить обучению персонала на рабочем месте, где использование геодезического оборудования является неотъемлемой частью рабочего процесса. Это включает в себя обучение безопасным методам подъема и перемещения геодезического оборудования, а также правилам бережного обращения с электроникой внутри оборудования.</w:t>
+      </w:r>
+    </w:p>
+    <w:p>
+      <w:pPr>
+        <w:spacing w:after="0" w:line="360" w:lineRule="auto"/>
+        <w:rPr>
+          <w:i/>
+          <w:iCs/>
+        </w:rPr>
+      </w:pPr>
+      <w:r>
+        <w:rPr>
+          <w:i/>
+          <w:iCs/>
+        </w:rPr>
+        <w:t>Соблюдение стандартов безопасности является обязательным компонентом работы с тяжелым геодезическим оборудованием. Сотрудники, использующие данное оборудование, должны соответствовать установленным нормам и стандартам, чтобы минимизировать риски и обеспечить эффективное выполнение геодезических работ.</w:t>
+      </w:r>
+    </w:p>
+    <w:p>
+      <w:pPr>
+        <w:spacing w:after="0" w:line="360" w:lineRule="auto"/>
+        <w:rPr>
+          <w:i/>
+          <w:iCs/>
+        </w:rPr>
+      </w:pPr>
+      <w:r>
+        <w:rPr>
+          <w:i/>
+          <w:iCs/>
+        </w:rPr>
+        <w:t>В итоге, осознанное и ответственное обращение с тяжелым геодезическим оборудованием, усиленное обучением персонала и соблюдением стандартов безопасности, является необходимым комплексным подходом для обеспечения безопасности персонала и качественного выполнения геодезических работ.</w:t>
+      </w:r>
+    </w:p>
+    <w:p>
+      <w:pPr>
+        <w:spacing w:after="0" w:line="360" w:lineRule="auto"/>
+        <w:rPr>
+          <w:i/>
+          <w:iCs/>
+        </w:rPr>
+      </w:pPr>
+      <w:r>
+        <w:rPr>
+          <w:i/>
+          <w:iCs/>
+        </w:rPr>
+        <w:t>Физические перегрузки представляют серьезный аспект в рамках геодезических работ, особенно связанный с поднятием и перемещением тяжестей, а также длительным нахождением в статических позах. Поднимание и перемещение тяжестей в процессе работы с геодезическим оборудованием может оказывать значительное напряжение на мышцы и суставы, что в свою очередь увеличивает риск различных мускульно-скелетных заболеваний.</w:t>
+      </w:r>
+    </w:p>
+    <w:p>
+      <w:pPr>
+        <w:spacing w:after="0" w:line="360" w:lineRule="auto"/>
+        <w:rPr>
+          <w:i/>
+          <w:iCs/>
+        </w:rPr>
+      </w:pPr>
+      <w:r>
+        <w:rPr>
+          <w:i/>
+          <w:iCs/>
+        </w:rPr>
+        <w:t xml:space="preserve">Регулярные и повторяющиеся движения, характерные для геодезических измерений, могут привести к перегрузке определенных групп мышц и суставов, особенно в области спины, шеи и конечностей. Это </w:t>
+      </w:r>
+      <w:r>
+        <w:rPr>
+          <w:i/>
+          <w:iCs/>
+        </w:rPr>
+        <w:lastRenderedPageBreak/>
+        <w:t>может привести к болям, воспалениям и даже к более серьезным состояниям, таким как повреждения межпозвоночных дисков или суставов.</w:t>
+      </w:r>
+    </w:p>
+    <w:p>
+      <w:pPr>
+        <w:spacing w:after="0" w:line="360" w:lineRule="auto"/>
+        <w:rPr>
+          <w:i/>
+          <w:iCs/>
+        </w:rPr>
+      </w:pPr>
+      <w:r>
+        <w:rPr>
+          <w:i/>
+          <w:iCs/>
+        </w:rPr>
+        <w:t>Длительное нахождение в статических позах, которое часто характерно для геодезических измерений, также является фактором, способствующим развитию мускульно-скелетных проблем. Это может вызвать напряжение и перегрузку мышц, особенно в области спины и шеи, что, в конечном итоге, может привести к болям, шейным и поясничным синдромам, а также другим осложнениям.</w:t>
+      </w:r>
+    </w:p>
+    <w:p>
+      <w:pPr>
+        <w:spacing w:after="0" w:line="360" w:lineRule="auto"/>
+        <w:rPr>
+          <w:i/>
+          <w:iCs/>
+        </w:rPr>
+      </w:pPr>
+      <w:r>
+        <w:rPr>
+          <w:i/>
+          <w:iCs/>
+        </w:rPr>
+        <w:t>Для снижения риска физических перегрузок при геодезических работах необходимо применять эффективные методы обучения правильным приемам поднятия и перемещения грузов, а также осуществлять регулярные перерывы для растяжки и смены поз. Внедрение эргономических принципов в организацию рабочего пространства и использование специализированного оборудования также могут способствовать уменьшению воздействия физических перегрузок на работников, поддерживая их мускульно-скелетное здоровье в ходе геодезических изысканий.</w:t>
+      </w:r>
+    </w:p>
+    <w:p>
+      <w:pPr>
+        <w:spacing w:after="0" w:line="360" w:lineRule="auto"/>
         <w:rPr>
           <w:i/>
           <w:iCs/>
@@ -597,7 +823,23 @@
           <w:iCs/>
         </w:rPr>
         <w:br/>
-        <w:t xml:space="preserve">Эффективное проведение геодезических работ тесно связано с использованием специализированного оборудования, однако такое оборудование может представлять определенные риски для безопасности </w:t>
+        <w:t>Воздействие на зрение в контексте геодезических работ связано с длительным использованием оптических приборов, что может вызывать утомление и проблемы со зрением у работников. Постоянное фокусирование на объектах через теодолиты, тахеометры и другие геодезические инструменты может привести к напряжению глазных мышц, что, в свою очередь, может вызывать различные симптомы утомления, такие как сухость, покраснение, и чувство дискомфорта.</w:t>
+      </w:r>
+    </w:p>
+    <w:p>
+      <w:pPr>
+        <w:spacing w:after="0" w:line="360" w:lineRule="auto"/>
+        <w:rPr>
+          <w:i/>
+          <w:iCs/>
+        </w:rPr>
+      </w:pPr>
+      <w:r>
+        <w:rPr>
+          <w:i/>
+          <w:iCs/>
+        </w:rPr>
+        <w:t xml:space="preserve">Длительная работа с оптическими приборами также может способствовать возникновению проблем, таких как близорукость или дальнозоркость, особенно при неправильном использовании или отсутствии регулярных перерывов для отдыха глаз. Это особенно актуально в условиях </w:t>
       </w:r>
       <w:r>
         <w:rPr>
@@ -605,233 +847,31 @@
           <w:iCs/>
         </w:rPr>
         <w:lastRenderedPageBreak/>
-        <w:t>персонала. В частности, при работе с тяжелым и громоздким геодезическим оборудованием необходимо проявлять особую осторожность, особенно при поднятии и перемещении.</w:t>
-      </w:r>
-    </w:p>
-    <w:p>
-      <w:pPr>
-        <w:rPr>
-          <w:i/>
-          <w:iCs/>
-        </w:rPr>
-      </w:pPr>
-      <w:r>
-        <w:rPr>
-          <w:i/>
-          <w:iCs/>
-        </w:rPr>
-        <w:t>Работа с этим оборудованием может влечь за собой риск травм, таких как повреждения спины или конечностей, если не соблюдаются правила безопасного подъема и перемещения. Персонал должен быть обучен безопасным методам работы с геодезическим оборудованием, а также предоставлены соответствующие средства поддержки для минимизации риска травм.</w:t>
-      </w:r>
-    </w:p>
-    <w:p>
-      <w:pPr>
-        <w:rPr>
-          <w:i/>
-          <w:iCs/>
-        </w:rPr>
-      </w:pPr>
-      <w:r>
-        <w:rPr>
-          <w:i/>
-          <w:iCs/>
-        </w:rPr>
-        <w:t>Геодезическое оборудование, оснащенное электроникой, подвержено воздействию различных климатических условий и вибраций, что может повлиять на его работоспособность и точность измерений. Недостаточное внимание к этим аспектам может привести к повреждениям оборудования. Работники должны быть обучены бережному обращению с электронным геодезическим оборудованием, включая правила сохранения, предостережения от ударов и меры предотвращения повреждений.</w:t>
-      </w:r>
-    </w:p>
-    <w:p>
-      <w:pPr>
-        <w:rPr>
-          <w:i/>
-          <w:iCs/>
-        </w:rPr>
-      </w:pPr>
-      <w:r>
-        <w:rPr>
-          <w:i/>
-          <w:iCs/>
-        </w:rPr>
-        <w:t>Тяжелое геодезическое оборудование требует регулярных технических проверок и обслуживания для поддержания его исправности. Это важно для предотвращения аварийных ситуаций и обеспечения стабильной работы оборудования. Работники должны быть обучены правильным методам</w:t>
-      </w:r>
-      <w:r>
-        <w:rPr>
-          <w:i/>
-          <w:iCs/>
-        </w:rPr>
-        <w:t>.</w:t>
-      </w:r>
-    </w:p>
-    <w:p>
-      <w:pPr>
-        <w:rPr>
-          <w:i/>
-          <w:iCs/>
-        </w:rPr>
-      </w:pPr>
-      <w:r>
-        <w:rPr>
-          <w:i/>
-          <w:iCs/>
-        </w:rPr>
-        <w:t>В добавление к этому, особое внимание следует уделить обучению персонала на рабочем месте, где использование геодезического оборудования является неотъемлемой частью рабочего процесса. Это включает в себя обучение безопасным методам подъема и перемещения геодезического оборудования, а также правилам бережного обращения с электроникой внутри оборудования.</w:t>
-      </w:r>
-    </w:p>
-    <w:p>
-      <w:pPr>
-        <w:rPr>
-          <w:i/>
-          <w:iCs/>
-        </w:rPr>
-      </w:pPr>
-      <w:r>
-        <w:rPr>
-          <w:i/>
-          <w:iCs/>
-        </w:rPr>
-        <w:t>Соблюдение стандартов безопасности является обязательным компонентом работы с тяжелым геодезическим оборудованием. Сотрудники, использующие данное оборудование, должны соответствовать установленным нормам и стандартам, чтобы минимизировать риски и обеспечить эффективное выполнение геодезических работ.</w:t>
-      </w:r>
-    </w:p>
-    <w:p>
-      <w:pPr>
-        <w:rPr>
-          <w:i/>
-          <w:iCs/>
-        </w:rPr>
-      </w:pPr>
-      <w:r>
-        <w:rPr>
-          <w:i/>
-          <w:iCs/>
-        </w:rPr>
-        <w:t xml:space="preserve">В итоге, осознанное и ответственное обращение с тяжелым геодезическим оборудованием, усиленное обучением персонала и соблюдением стандартов безопасности, является необходимым </w:t>
-      </w:r>
-      <w:r>
-        <w:rPr>
-          <w:i/>
-          <w:iCs/>
-        </w:rPr>
-        <w:lastRenderedPageBreak/>
-        <w:t>комплексным подходом для обеспечения безопасности персонала и качественного выполнения геодезических работ.</w:t>
-      </w:r>
-    </w:p>
-    <w:p>
-      <w:pPr>
-        <w:rPr>
-          <w:i/>
-          <w:iCs/>
-        </w:rPr>
-      </w:pPr>
-      <w:r>
-        <w:rPr>
-          <w:i/>
-          <w:iCs/>
-        </w:rPr>
-        <w:t>Физические перегрузки представляют серьезный аспект в рамках геодезических работ, особенно связанный с поднятием и перемещением тяжестей, а также длительным нахождением в статических позах. Поднимание и перемещение тяжестей в процессе работы с геодезическим оборудованием может оказывать значительное напряжение на мышцы и суставы, что в свою очередь увеличивает риск различных мускульно-скелетных заболеваний.</w:t>
-      </w:r>
-    </w:p>
-    <w:p>
-      <w:pPr>
-        <w:rPr>
-          <w:i/>
-          <w:iCs/>
-        </w:rPr>
-      </w:pPr>
-      <w:r>
-        <w:rPr>
-          <w:i/>
-          <w:iCs/>
-        </w:rPr>
-        <w:t>Регулярные и повторяющиеся движения, характерные для геодезических измерений, могут привести к перегрузке определенных групп мышц и суставов, особенно в области спины, шеи и конечностей. Это может привести к болям, воспалениям и даже к более серьезным состояниям, таким как повреждения межпозвоночных дисков или суставов.</w:t>
-      </w:r>
-    </w:p>
-    <w:p>
-      <w:pPr>
-        <w:rPr>
-          <w:i/>
-          <w:iCs/>
-        </w:rPr>
-      </w:pPr>
-      <w:r>
-        <w:rPr>
-          <w:i/>
-          <w:iCs/>
-        </w:rPr>
-        <w:t>Длительное нахождение в статических позах, которое часто характерно для геодезических измерений, также является фактором, способствующим развитию мускульно-скелетных проблем. Это может вызвать напряжение и перегрузку мышц, особенно в области спины и шеи, что, в конечном итоге, может привести к болям, шейным и поясничным синдромам, а также другим осложнениям.</w:t>
-      </w:r>
-    </w:p>
-    <w:p>
-      <w:pPr>
-        <w:rPr>
-          <w:i/>
-          <w:iCs/>
-        </w:rPr>
-      </w:pPr>
-      <w:r>
-        <w:rPr>
-          <w:i/>
-          <w:iCs/>
-        </w:rPr>
-        <w:t>Для снижения риска физических перегрузок при геодезических работах необходимо применять эффективные методы обучения правильным приемам поднятия и перемещения грузов, а также осуществлять регулярные перерывы для растяжки и смены поз. Внедрение эргономических принципов в организацию рабочего пространства и использование специализированного оборудования также могут способствовать уменьшению воздействия физических перегрузок на работников, поддерживая их мускульно-скелетное здоровье в ходе геодезических изысканий.</w:t>
-      </w:r>
-    </w:p>
-    <w:p>
-      <w:pPr>
-        <w:rPr>
-          <w:i/>
-          <w:iCs/>
-        </w:rPr>
-      </w:pPr>
-      <w:r>
-        <w:rPr>
-          <w:i/>
-          <w:iCs/>
-        </w:rPr>
+        <w:t>переменного освещения, плохой видимости или при работе в недостаточно комфортных погодных условиях.</w:t>
+      </w:r>
+    </w:p>
+    <w:p>
+      <w:pPr>
+        <w:spacing w:after="0" w:line="360" w:lineRule="auto"/>
+        <w:rPr>
+          <w:i/>
+          <w:iCs/>
+        </w:rPr>
+      </w:pPr>
+      <w:r>
+        <w:rPr>
+          <w:i/>
+          <w:iCs/>
+        </w:rPr>
+        <w:t>Для снижения воздействия на зрение при геодезических работах необходимо применять эргономические подходы, включая правильную организацию рабочего места, регулярные перерывы для отдыха глаз, использование антибликовых покрытий на приборах, а также обучение работников правильным методам работы с оптическим оборудованием. Регулярные медицинские проверки зрения также могут быть важным мероприятием для выявления и предотвращения проблем в ранней стадии. Эффективное управление воздействием на зрение в геодезии содействует не только улучшению комфорта и здоровья работников, но и повышению общей эффективности и точности геодезических измерений.</w:t>
+      </w:r>
+      <w:r>
         <w:br/>
-        <w:t xml:space="preserve">Воздействие на зрение в контексте геодезических работ связано с длительным использованием оптических приборов, что может вызывать утомление и проблемы со зрением у работников. Постоянное фокусирование на объектах через теодолиты, тахеометры и другие геодезические инструменты может привести к напряжению глазных мышц, что, в свою </w:t>
-      </w:r>
-      <w:r>
-        <w:rPr>
-          <w:i/>
-          <w:iCs/>
-        </w:rPr>
-        <w:lastRenderedPageBreak/>
-        <w:t>очередь, может вызывать различные симптомы утомления, такие как сухость, покраснение, и чувство дискомфорта.</w:t>
-      </w:r>
-    </w:p>
-    <w:p>
-      <w:pPr>
-        <w:rPr>
-          <w:i/>
-          <w:iCs/>
-        </w:rPr>
-      </w:pPr>
-      <w:r>
-        <w:rPr>
-          <w:i/>
-          <w:iCs/>
-        </w:rPr>
-        <w:t>Длительная работа с оптическими приборами также может способствовать возникновению проблем, таких как близорукость или дальнозоркость, особенно при неправильном использовании или отсутствии регулярных перерывов для отдыха глаз. Это особенно актуально в условиях переменного освещения, плохой видимости или при работе в недостаточно комфортных погодных условиях.</w:t>
-      </w:r>
-    </w:p>
-    <w:p>
-      <w:pPr>
-        <w:rPr>
-          <w:i/>
-          <w:iCs/>
-        </w:rPr>
-      </w:pPr>
-      <w:r>
-        <w:rPr>
-          <w:i/>
-          <w:iCs/>
-        </w:rPr>
-        <w:t>Для снижения воздействия на зрение при геодезических работах необходимо применять эргономические подходы, включая правильную организацию рабочего места, регулярные перерывы для отдыха глаз, использование антибликовых покрытий на приборах, а также обучение работников правильным методам работы с оптическим оборудованием. Регулярные медицинские проверки зрения также могут быть важным мероприятием для выявления и предотвращения проблем в ранней стадии. Эффективное управление воздействием на зрение в геодезии содействует не только улучшению комфорта и здоровья работников, но и повышению общей эффективности и точности геодезических измерений.</w:t>
-      </w:r>
-      <w:r>
-        <w:br/>
-      </w:r>
-    </w:p>
-    <w:p>
-      <w:pPr>
+      </w:r>
+    </w:p>
+    <w:p>
+      <w:pPr>
+        <w:spacing w:after="0" w:line="360" w:lineRule="auto"/>
         <w:rPr>
           <w:i/>
           <w:iCs/>
@@ -847,6 +887,7 @@
     </w:p>
     <w:p>
       <w:pPr>
+        <w:spacing w:after="0" w:line="360" w:lineRule="auto"/>
         <w:rPr>
           <w:i/>
           <w:iCs/>
@@ -862,6 +903,7 @@
     </w:p>
     <w:p>
       <w:pPr>
+        <w:spacing w:after="0" w:line="360" w:lineRule="auto"/>
         <w:rPr>
           <w:i/>
           <w:iCs/>
@@ -877,6 +919,7 @@
     </w:p>
     <w:p>
       <w:pPr>
+        <w:spacing w:after="0" w:line="360" w:lineRule="auto"/>
         <w:rPr>
           <w:i/>
           <w:iCs/>
@@ -893,6 +936,7 @@
     </w:p>
     <w:p>
       <w:pPr>
+        <w:spacing w:after="0" w:line="360" w:lineRule="auto"/>
         <w:rPr>
           <w:i/>
           <w:iCs/>
@@ -909,6 +953,7 @@
     <w:p>
       <w:pPr>
         <w:pStyle w:val="1"/>
+        <w:spacing w:before="0" w:line="360" w:lineRule="auto"/>
       </w:pPr>
     </w:p>
     <w:p>
@@ -918,12 +963,17 @@
           <w:ilvl w:val="0"/>
           <w:numId w:val="3"/>
         </w:numPr>
+        <w:spacing w:before="0" w:line="360" w:lineRule="auto"/>
+        <w:ind w:left="0" w:firstLine="709"/>
       </w:pPr>
       <w:r>
         <w:t>Расчетная часть.</w:t>
       </w:r>
     </w:p>
     <w:p>
+      <w:pPr>
+        <w:spacing w:after="0" w:line="360" w:lineRule="auto"/>
+      </w:pPr>
       <w:r>
         <w:t xml:space="preserve">Анализ мероприятий по охране труда и окружающей среды при выполнении топографо-геодезических работ на объекте порта </w:t>
       </w:r>
@@ -941,19 +991,21 @@
       </w:r>
       <w:proofErr w:type="spellEnd"/>
       <w:r>
-        <w:t>, где могут проводиться как полевые, так и камеральные работы, необходимо рассмотреть следующие мероприятия:</w:t>
-      </w:r>
-    </w:p>
-    <w:p>
-      <w:pPr>
-        <w:rPr>
-          <w:b/>
+        <w:t xml:space="preserve">, где могут проводиться как полевые, так и камеральные работы, необходимо рассмотреть </w:t>
+      </w:r>
+      <w:r>
+        <w:t>различные мероприятия.</w:t>
+      </w:r>
+    </w:p>
+    <w:p>
+      <w:pPr>
+        <w:spacing w:after="0" w:line="360" w:lineRule="auto"/>
+        <w:rPr>
           <w:bCs/>
         </w:rPr>
       </w:pPr>
       <w:r>
         <w:rPr>
-          <w:b/>
           <w:bCs/>
         </w:rPr>
         <w:t>Мероприятия по охране труда:</w:t>
@@ -965,10 +1017,11 @@
           <w:ilvl w:val="0"/>
           <w:numId w:val="5"/>
         </w:numPr>
-      </w:pPr>
-      <w:r>
-        <w:rPr>
-          <w:b/>
+        <w:spacing w:after="0" w:line="360" w:lineRule="auto"/>
+        <w:ind w:left="0" w:firstLine="709"/>
+      </w:pPr>
+      <w:r>
+        <w:rPr>
           <w:bCs/>
         </w:rPr>
         <w:t>Обучение и сертификация:</w:t>
@@ -976,7 +1029,7 @@
     </w:p>
     <w:p>
       <w:pPr>
-        <w:ind w:left="720" w:firstLine="0"/>
+        <w:spacing w:after="0" w:line="360" w:lineRule="auto"/>
       </w:pPr>
       <w:r>
         <w:t xml:space="preserve">Вопрос обучения и сертификации играет ключевую роль в обеспечении безопасности труда при выполнении топографо-геодезических работ на объекте порта </w:t>
@@ -992,12 +1045,7 @@
     </w:p>
     <w:p>
       <w:pPr>
-        <w:ind w:left="720" w:firstLine="0"/>
-      </w:pPr>
-    </w:p>
-    <w:p>
-      <w:pPr>
-        <w:ind w:left="720" w:firstLine="0"/>
+        <w:spacing w:after="0" w:line="360" w:lineRule="auto"/>
       </w:pPr>
       <w:r>
         <w:t xml:space="preserve">Персонал, занимающийся полевыми и/или камеральными работами, должен проходить комплексное </w:t>
@@ -1008,21 +1056,16 @@
       </w:r>
       <w:proofErr w:type="gramEnd"/>
       <w:r>
-        <w:t xml:space="preserve"> геодезического оборудования, соблюдению правил безопасности при </w:t>
+        <w:t xml:space="preserve"> геодезического </w:t>
       </w:r>
       <w:r>
         <w:lastRenderedPageBreak/>
-        <w:t>работе с высокотехнологичными инструментами, а также применению мер предосторожности при работе в различных условиях.</w:t>
-      </w:r>
-    </w:p>
-    <w:p>
-      <w:pPr>
-        <w:ind w:left="720" w:firstLine="0"/>
-      </w:pPr>
-    </w:p>
-    <w:p>
-      <w:pPr>
-        <w:ind w:left="720" w:firstLine="0"/>
+        <w:t>оборудования, соблюдению правил безопасности при работе с высокотехнологичными инструментами, а также применению мер предосторожности при работе в различных условиях.</w:t>
+      </w:r>
+    </w:p>
+    <w:p>
+      <w:pPr>
+        <w:spacing w:after="0" w:line="360" w:lineRule="auto"/>
       </w:pPr>
       <w:r>
         <w:t>Сертификация персонала является неотъемлемой частью процесса обучения и подразумевает выдачу официальных удостоверений, подтверждающих, что работники успешно завершили обучение и демонстрируют необходимые навыки и знания для безопасного выполнения геодезических задач.</w:t>
@@ -1030,12 +1073,7 @@
     </w:p>
     <w:p>
       <w:pPr>
-        <w:ind w:left="720" w:firstLine="0"/>
-      </w:pPr>
-    </w:p>
-    <w:p>
-      <w:pPr>
-        <w:ind w:left="720" w:firstLine="0"/>
+        <w:spacing w:after="0" w:line="360" w:lineRule="auto"/>
       </w:pPr>
       <w:r>
         <w:t>Обучение и сертификация также должны включать в себя разъяснение стандартов охраны труда, процедур эвакуации в чрезвычайных ситуациях, и правил взаимодействия с другими членами команды. Онлайн и офлайн форматы обучения, включая практические тренировки на месте работы, могут быть использованы для максимальной эффективности.</w:t>
@@ -1043,7 +1081,7 @@
     </w:p>
     <w:p>
       <w:pPr>
-        <w:ind w:left="720" w:firstLine="0"/>
+        <w:spacing w:after="0" w:line="360" w:lineRule="auto"/>
       </w:pPr>
       <w:r>
         <w:t>Дополнительно, обучение и сертификация персонала включают в себя ознакомление с процедурами предотвращения несчастных случаев, особенно в контексте геодезических работ. Это включает в себя обучение правилам безопасного перемещения на местности, использования транспортных средств, а также взаимодействия с различными видами оборудования.</w:t>
@@ -1051,7 +1089,7 @@
     </w:p>
     <w:p>
       <w:pPr>
-        <w:ind w:left="720" w:firstLine="0"/>
+        <w:spacing w:after="0" w:line="360" w:lineRule="auto"/>
       </w:pPr>
       <w:r>
         <w:t>Ключевым аспектом обучения является также освоение мер по первой помощи и реагированию на чрезвычайные ситуации. Работники должны знать, как оказывать первую помощь себе и своим коллегам в случае несчастного случая, а также следовать установленным процедурам эвакуации.</w:t>
@@ -1059,7 +1097,7 @@
     </w:p>
     <w:p>
       <w:pPr>
-        <w:ind w:left="720" w:firstLine="0"/>
+        <w:spacing w:after="0" w:line="360" w:lineRule="auto"/>
       </w:pPr>
       <w:r>
         <w:t>Сертификация персонала не только подтверждает их квалификацию, но и служит мотивацией для поддержания высоких стандартов безопасности и дисциплины. Регулярное обновление сертификации может включать в себя дополнительное обучение с учетом новых технологий, изменений в законодательстве или обновленных стандартов безопасности.</w:t>
@@ -1067,7 +1105,7 @@
     </w:p>
     <w:p>
       <w:pPr>
-        <w:ind w:left="720" w:firstLine="0"/>
+        <w:spacing w:after="0" w:line="360" w:lineRule="auto"/>
       </w:pPr>
       <w:r>
         <w:t xml:space="preserve">Обеспечивая высокий уровень обучения и сертификации, команда, занимающаяся топографо-геодезическими работами на порту </w:t>
@@ -1078,17 +1116,12 @@
       </w:r>
       <w:proofErr w:type="spellEnd"/>
       <w:r>
-        <w:t xml:space="preserve">, становится не только более компетентной, но и более </w:t>
+        <w:t xml:space="preserve">, </w:t>
       </w:r>
       <w:r>
         <w:lastRenderedPageBreak/>
-        <w:t>устойчивой к потенциальным рискам, что способствует эффективному и безопасному выполнению проекта.</w:t>
-      </w:r>
-    </w:p>
-    <w:p>
-      <w:pPr>
-        <w:ind w:left="720" w:firstLine="0"/>
-      </w:pPr>
+        <w:t>становится не только более компетентной, но и более устойчивой к потенциальным рискам, что способствует эффективному и безопасному выполнению проекта.</w:t>
+      </w:r>
     </w:p>
     <w:p>
       <w:pPr>
@@ -1099,6 +1132,8 @@
         <w:tabs>
           <w:tab w:val="num" w:pos="720"/>
         </w:tabs>
+        <w:spacing w:after="0" w:line="360" w:lineRule="auto"/>
+        <w:ind w:left="0" w:firstLine="709"/>
       </w:pPr>
       <w:r>
         <w:rPr>
@@ -1110,7 +1145,7 @@
     </w:p>
     <w:p>
       <w:pPr>
-        <w:ind w:left="786" w:firstLine="0"/>
+        <w:spacing w:after="0" w:line="360" w:lineRule="auto"/>
       </w:pPr>
       <w:r>
         <w:t xml:space="preserve">Важным аспектом обеспечения безопасности труда при выполнении топографо-геодезических работ на объекте порта </w:t>
@@ -1126,12 +1161,7 @@
     </w:p>
     <w:p>
       <w:pPr>
-        <w:ind w:left="786" w:firstLine="0"/>
-      </w:pPr>
-    </w:p>
-    <w:p>
-      <w:pPr>
-        <w:ind w:left="786" w:firstLine="0"/>
+        <w:spacing w:after="0" w:line="360" w:lineRule="auto"/>
       </w:pPr>
       <w:r>
         <w:t>К работам в полевых условиях, характерным для геодезических изысканий, требуется обеспечение следующего защитного снаряжения:</w:t>
@@ -1139,12 +1169,7 @@
     </w:p>
     <w:p>
       <w:pPr>
-        <w:ind w:left="786" w:firstLine="0"/>
-      </w:pPr>
-    </w:p>
-    <w:p>
-      <w:pPr>
-        <w:ind w:left="786" w:firstLine="0"/>
+        <w:spacing w:after="0" w:line="360" w:lineRule="auto"/>
       </w:pPr>
       <w:r>
         <w:t>Головные средства защиты:</w:t>
@@ -1152,7 +1177,7 @@
     </w:p>
     <w:p>
       <w:pPr>
-        <w:ind w:left="786" w:firstLine="0"/>
+        <w:spacing w:after="0" w:line="360" w:lineRule="auto"/>
       </w:pPr>
       <w:r>
         <w:t>Включают в себя каски, которые предохраняют голову работников от ударов, падающих предметов или других потенциальных опасностей в рабочей зоне.</w:t>
@@ -1160,12 +1185,7 @@
     </w:p>
     <w:p>
       <w:pPr>
-        <w:ind w:left="786" w:firstLine="0"/>
-      </w:pPr>
-    </w:p>
-    <w:p>
-      <w:pPr>
-        <w:ind w:left="786" w:firstLine="0"/>
+        <w:spacing w:after="0" w:line="360" w:lineRule="auto"/>
       </w:pPr>
       <w:r>
         <w:t>Средства защиты зрения:</w:t>
@@ -1173,7 +1193,7 @@
     </w:p>
     <w:p>
       <w:pPr>
-        <w:ind w:left="786" w:firstLine="0"/>
+        <w:spacing w:after="0" w:line="360" w:lineRule="auto"/>
       </w:pPr>
       <w:r>
         <w:t>Защитные очки или маски, необходимые при работе с ярким солнцем, пылью, мелкими частицами, а также при выполнении работ, связанных с использованием оптического оборудования.</w:t>
@@ -1181,12 +1201,7 @@
     </w:p>
     <w:p>
       <w:pPr>
-        <w:ind w:left="786" w:firstLine="0"/>
-      </w:pPr>
-    </w:p>
-    <w:p>
-      <w:pPr>
-        <w:ind w:left="786" w:firstLine="0"/>
+        <w:spacing w:after="0" w:line="360" w:lineRule="auto"/>
       </w:pPr>
       <w:r>
         <w:t>Защита органов слуха:</w:t>
@@ -1194,7 +1209,7 @@
     </w:p>
     <w:p>
       <w:pPr>
-        <w:ind w:left="786" w:firstLine="0"/>
+        <w:spacing w:after="0" w:line="360" w:lineRule="auto"/>
       </w:pPr>
       <w:r>
         <w:t xml:space="preserve">Наушники или </w:t>
@@ -1210,55 +1225,40 @@
     </w:p>
     <w:p>
       <w:pPr>
-        <w:ind w:left="786" w:firstLine="0"/>
-      </w:pPr>
-    </w:p>
-    <w:p>
-      <w:pPr>
-        <w:ind w:left="786" w:firstLine="0"/>
+        <w:spacing w:after="0" w:line="360" w:lineRule="auto"/>
+      </w:pPr>
+      <w:r>
+        <w:t>Средства защиты дыхания:</w:t>
+      </w:r>
+    </w:p>
+    <w:p>
+      <w:pPr>
+        <w:spacing w:after="0" w:line="360" w:lineRule="auto"/>
+      </w:pPr>
+      <w:r>
+        <w:t>Маски, респираторы или другие средства защиты дыхания могут потребоваться в случае работы в условиях повышенной пыли, вредных газов или аэрозолей.</w:t>
+      </w:r>
+    </w:p>
+    <w:p>
+      <w:pPr>
+        <w:spacing w:after="0" w:line="360" w:lineRule="auto"/>
+      </w:pPr>
+      <w:r>
+        <w:t>Специальная одежда и обувь:</w:t>
+      </w:r>
+    </w:p>
+    <w:p>
+      <w:pPr>
+        <w:spacing w:after="0" w:line="360" w:lineRule="auto"/>
       </w:pPr>
       <w:r>
         <w:lastRenderedPageBreak/>
-        <w:t>Средства защиты дыхания:</w:t>
-      </w:r>
-    </w:p>
-    <w:p>
-      <w:pPr>
-        <w:ind w:left="786" w:firstLine="0"/>
-      </w:pPr>
-      <w:r>
-        <w:t>Маски, респираторы или другие средства защиты дыхания могут потребоваться в случае работы в условиях повышенной пыли, вредных газов или аэрозолей.</w:t>
-      </w:r>
-    </w:p>
-    <w:p>
-      <w:pPr>
-        <w:ind w:left="786" w:firstLine="0"/>
-      </w:pPr>
-    </w:p>
-    <w:p>
-      <w:pPr>
-        <w:ind w:left="786" w:firstLine="0"/>
-      </w:pPr>
-      <w:r>
-        <w:t>Специальная одежда и обувь:</w:t>
-      </w:r>
-    </w:p>
-    <w:p>
-      <w:pPr>
-        <w:ind w:left="786" w:firstLine="0"/>
-      </w:pPr>
-      <w:r>
         <w:t>Защитная одежда, включая костюмы с высокой видимостью, устойчивая к воздействию агрессивных веществ, а также специализированная обувь для защиты ног при работе на неровной местности.</w:t>
       </w:r>
     </w:p>
     <w:p>
       <w:pPr>
-        <w:ind w:left="786" w:firstLine="0"/>
-      </w:pPr>
-    </w:p>
-    <w:p>
-      <w:pPr>
-        <w:ind w:left="786" w:firstLine="0"/>
+        <w:spacing w:after="0" w:line="360" w:lineRule="auto"/>
       </w:pPr>
       <w:r>
         <w:t xml:space="preserve">Обеспечение работников соответствующим защитным снаряжением не только соблюдает стандарты безопасности труда, но и создает условия для эффективного выполнения геодезических задач, обеспечивая их физическое и психологическое благополучие в рамках проекта по реконструкции морского порта </w:t>
@@ -1281,6 +1281,8 @@
         <w:tabs>
           <w:tab w:val="num" w:pos="720"/>
         </w:tabs>
+        <w:spacing w:after="0" w:line="360" w:lineRule="auto"/>
+        <w:ind w:left="0" w:firstLine="709"/>
       </w:pPr>
       <w:r>
         <w:rPr>
@@ -1292,7 +1294,7 @@
     </w:p>
     <w:p>
       <w:pPr>
-        <w:ind w:left="786" w:firstLine="0"/>
+        <w:spacing w:after="0" w:line="360" w:lineRule="auto"/>
       </w:pPr>
       <w:r>
         <w:t xml:space="preserve">Обеспечение безопасности на высоте при выполнении топографо-геодезических работ на объекте порта </w:t>
@@ -1308,33 +1310,7 @@
     </w:p>
     <w:p>
       <w:pPr>
-        <w:ind w:left="786" w:firstLine="0"/>
-      </w:pPr>
-    </w:p>
-    <w:p>
-      <w:pPr>
-        <w:ind w:left="786" w:firstLine="0"/>
-      </w:pPr>
-      <w:r>
-        <w:t>Для обеспечения безопасности на высоте необходимо принимать следующие меры:</w:t>
-      </w:r>
-    </w:p>
-    <w:p>
-      <w:pPr>
-        <w:ind w:left="786" w:firstLine="0"/>
-      </w:pPr>
-    </w:p>
-    <w:p>
-      <w:pPr>
-        <w:ind w:left="786" w:firstLine="0"/>
-      </w:pPr>
-      <w:r>
-        <w:t>Использование средств индивидуальной защиты:</w:t>
-      </w:r>
-    </w:p>
-    <w:p>
-      <w:pPr>
-        <w:ind w:left="786" w:firstLine="0"/>
+        <w:spacing w:after="0" w:line="360" w:lineRule="auto"/>
       </w:pPr>
       <w:r>
         <w:t xml:space="preserve">Работники, осуществляющие измерения на высоте, должны быть оснащены страховочным снаряжением, таким как страховочные </w:t>
@@ -1350,20 +1326,7 @@
     </w:p>
     <w:p>
       <w:pPr>
-        <w:ind w:left="786" w:firstLine="0"/>
-      </w:pPr>
-    </w:p>
-    <w:p>
-      <w:pPr>
-        <w:ind w:left="786" w:firstLine="0"/>
-      </w:pPr>
-      <w:r>
-        <w:t>Обучение персонала:</w:t>
-      </w:r>
-    </w:p>
-    <w:p>
-      <w:pPr>
-        <w:ind w:left="786" w:firstLine="0"/>
+        <w:spacing w:after="0" w:line="360" w:lineRule="auto"/>
       </w:pPr>
       <w:r>
         <w:t xml:space="preserve">Персонал должен пройти </w:t>
@@ -1379,20 +1342,7 @@
     </w:p>
     <w:p>
       <w:pPr>
-        <w:ind w:left="786" w:firstLine="0"/>
-      </w:pPr>
-    </w:p>
-    <w:p>
-      <w:pPr>
-        <w:ind w:left="786" w:firstLine="0"/>
-      </w:pPr>
-      <w:r>
-        <w:t>Инспекции и обслуживание оборудования:</w:t>
-      </w:r>
-    </w:p>
-    <w:p>
-      <w:pPr>
-        <w:ind w:left="786" w:firstLine="0"/>
+        <w:spacing w:after="0" w:line="360" w:lineRule="auto"/>
       </w:pPr>
       <w:r>
         <w:t>Регулярные инспекции страховочного оборудования и подъемных механизмов необходимы для обнаружения и устранения потенциальных проблем, которые могут возникнуть в процессе работы на высоте.</w:t>
@@ -1400,20 +1350,7 @@
     </w:p>
     <w:p>
       <w:pPr>
-        <w:ind w:left="786" w:firstLine="0"/>
-      </w:pPr>
-    </w:p>
-    <w:p>
-      <w:pPr>
-        <w:ind w:left="786" w:firstLine="0"/>
-      </w:pPr>
-      <w:r>
-        <w:t>Организация безопасных зон:</w:t>
-      </w:r>
-    </w:p>
-    <w:p>
-      <w:pPr>
-        <w:ind w:left="786" w:firstLine="0"/>
+        <w:spacing w:after="0" w:line="360" w:lineRule="auto"/>
       </w:pPr>
       <w:r>
         <w:t>Необходимо предусмотреть ограждения и зоны, свободные от посторонних лиц, вблизи рабочих мест на высоте, чтобы избежать возможности несанкционированного доступа и обеспечить безопасность окружающих.</w:t>
@@ -1421,14 +1358,10 @@
     </w:p>
     <w:p>
       <w:pPr>
-        <w:ind w:left="786" w:firstLine="0"/>
-      </w:pPr>
-    </w:p>
-    <w:p>
-      <w:pPr>
-        <w:ind w:left="786" w:firstLine="0"/>
-      </w:pPr>
-      <w:r>
+        <w:spacing w:after="0" w:line="360" w:lineRule="auto"/>
+      </w:pPr>
+      <w:r>
+        <w:lastRenderedPageBreak/>
         <w:t xml:space="preserve">Обеспечение безопасности на высоте важно не только для предотвращения несчастных случаев, но и для поддержания эффективности и точности геодезических измерений. Регулярное обновление обучения, систематические проверки оборудования и строгое соблюдение стандартов безопасности создают условия для успешной и безопасной реализации проекта реконструкции порта </w:t>
       </w:r>
       <w:proofErr w:type="spellStart"/>
@@ -1449,6 +1382,8 @@
         <w:tabs>
           <w:tab w:val="num" w:pos="720"/>
         </w:tabs>
+        <w:spacing w:after="0" w:line="360" w:lineRule="auto"/>
+        <w:ind w:left="0" w:firstLine="709"/>
       </w:pPr>
       <w:r>
         <w:rPr>
@@ -1459,6 +1394,9 @@
       </w:r>
     </w:p>
     <w:p>
+      <w:pPr>
+        <w:spacing w:after="0" w:line="360" w:lineRule="auto"/>
+      </w:pPr>
       <w:r>
         <w:t xml:space="preserve">Разработка и внедрение мер по предотвращению несчастных случаев является ключевым аспектом обеспечения безопасности при проведении топографо-геодезических работ на объекте порта </w:t>
       </w:r>
@@ -1472,8 +1410,10 @@
       </w:r>
     </w:p>
     <w:p>
-      <w:r>
-        <w:lastRenderedPageBreak/>
+      <w:pPr>
+        <w:spacing w:after="0" w:line="360" w:lineRule="auto"/>
+      </w:pPr>
+      <w:r>
         <w:t>В рамках проекта следует предусмотреть:</w:t>
       </w:r>
     </w:p>
@@ -1483,6 +1423,8 @@
           <w:ilvl w:val="0"/>
           <w:numId w:val="7"/>
         </w:numPr>
+        <w:spacing w:after="0" w:line="360" w:lineRule="auto"/>
+        <w:ind w:left="0" w:firstLine="709"/>
       </w:pPr>
       <w:r>
         <w:rPr>
@@ -1501,6 +1443,8 @@
           <w:ilvl w:val="0"/>
           <w:numId w:val="7"/>
         </w:numPr>
+        <w:spacing w:after="0" w:line="360" w:lineRule="auto"/>
+        <w:ind w:left="0" w:firstLine="709"/>
       </w:pPr>
       <w:r>
         <w:rPr>
@@ -1519,6 +1463,8 @@
           <w:ilvl w:val="0"/>
           <w:numId w:val="7"/>
         </w:numPr>
+        <w:spacing w:after="0" w:line="360" w:lineRule="auto"/>
+        <w:ind w:left="0" w:firstLine="709"/>
       </w:pPr>
       <w:r>
         <w:rPr>
@@ -1545,6 +1491,8 @@
           <w:ilvl w:val="0"/>
           <w:numId w:val="7"/>
         </w:numPr>
+        <w:spacing w:after="0" w:line="360" w:lineRule="auto"/>
+        <w:ind w:left="0" w:firstLine="709"/>
       </w:pPr>
       <w:r>
         <w:rPr>
@@ -1587,6 +1535,8 @@
           <w:ilvl w:val="0"/>
           <w:numId w:val="7"/>
         </w:numPr>
+        <w:spacing w:after="0" w:line="360" w:lineRule="auto"/>
+        <w:ind w:left="0" w:firstLine="709"/>
       </w:pPr>
       <w:r>
         <w:rPr>
@@ -1596,7 +1546,11 @@
         <w:t>Системы мониторинга и контроля:</w:t>
       </w:r>
       <w:r>
-        <w:t xml:space="preserve"> Установка систем мониторинга, которые позволяют в режиме реального времени контролировать условия работы, обнаруживать возможные угрозы и предпринимать меры по их устранению.</w:t>
+        <w:t xml:space="preserve"> Установка систем мониторинга, которые позволяют в режиме реального времени </w:t>
+      </w:r>
+      <w:r>
+        <w:lastRenderedPageBreak/>
+        <w:t>контролировать условия работы, обнаруживать возможные угрозы и предпринимать меры по их устранению.</w:t>
       </w:r>
     </w:p>
     <w:p>
@@ -1605,6 +1559,8 @@
           <w:ilvl w:val="0"/>
           <w:numId w:val="7"/>
         </w:numPr>
+        <w:spacing w:after="0" w:line="360" w:lineRule="auto"/>
+        <w:ind w:left="0" w:firstLine="709"/>
       </w:pPr>
       <w:r>
         <w:rPr>
@@ -1618,6 +1574,9 @@
       </w:r>
     </w:p>
     <w:p>
+      <w:pPr>
+        <w:spacing w:after="0" w:line="360" w:lineRule="auto"/>
+      </w:pPr>
       <w:r>
         <w:t xml:space="preserve">Эффективная реализация этих мер позволит минимизировать риски возникновения несчастных случаев и создаст условия для выполнения геодезических изысканий на порту </w:t>
       </w:r>
@@ -1630,9 +1589,9 @@
         <w:t xml:space="preserve"> с высоким уровнем безопасности для всего персонала.</w:t>
       </w:r>
     </w:p>
-    <w:p/>
-    <w:p>
-      <w:pPr>
+    <w:p>
+      <w:pPr>
+        <w:spacing w:after="0" w:line="360" w:lineRule="auto"/>
         <w:rPr>
           <w:b/>
           <w:bCs/>
@@ -1647,8 +1606,10 @@
       </w:r>
     </w:p>
     <w:p>
-      <w:r>
-        <w:br/>
+      <w:pPr>
+        <w:spacing w:after="0" w:line="360" w:lineRule="auto"/>
+      </w:pPr>
+      <w:r>
         <w:t xml:space="preserve">Внедрение мероприятий по охране окружающей среды является неотъемлемой частью проекта топографо-геодезических работ на объекте порта </w:t>
       </w:r>
       <w:proofErr w:type="spellStart"/>
@@ -1657,11 +1618,7 @@
       </w:r>
       <w:proofErr w:type="spellEnd"/>
       <w:r>
-        <w:t xml:space="preserve">. Данные меры направлены на минимизацию негативного </w:t>
-      </w:r>
-      <w:r>
-        <w:lastRenderedPageBreak/>
-        <w:t xml:space="preserve">воздействия геодезических </w:t>
+        <w:t xml:space="preserve">. Данные меры направлены на минимизацию негативного воздействия геодезических </w:t>
       </w:r>
       <w:proofErr w:type="gramStart"/>
       <w:r>
@@ -1673,6 +1630,9 @@
       </w:r>
     </w:p>
     <w:p>
+      <w:pPr>
+        <w:spacing w:after="0" w:line="360" w:lineRule="auto"/>
+      </w:pPr>
       <w:r>
         <w:t>В рамках этих мероприятий следует учесть:</w:t>
       </w:r>
@@ -1683,6 +1643,8 @@
           <w:ilvl w:val="0"/>
           <w:numId w:val="8"/>
         </w:numPr>
+        <w:spacing w:after="0" w:line="360" w:lineRule="auto"/>
+        <w:ind w:left="0" w:firstLine="709"/>
       </w:pPr>
       <w:r>
         <w:rPr>
@@ -1701,6 +1663,8 @@
           <w:ilvl w:val="0"/>
           <w:numId w:val="8"/>
         </w:numPr>
+        <w:spacing w:after="0" w:line="360" w:lineRule="auto"/>
+        <w:ind w:left="0" w:firstLine="709"/>
       </w:pPr>
       <w:proofErr w:type="gramStart"/>
       <w:r>
@@ -1728,6 +1692,8 @@
           <w:ilvl w:val="0"/>
           <w:numId w:val="8"/>
         </w:numPr>
+        <w:spacing w:after="0" w:line="360" w:lineRule="auto"/>
+        <w:ind w:left="0" w:firstLine="709"/>
       </w:pPr>
       <w:r>
         <w:rPr>
@@ -1746,12 +1712,15 @@
           <w:ilvl w:val="0"/>
           <w:numId w:val="8"/>
         </w:numPr>
+        <w:spacing w:after="0" w:line="360" w:lineRule="auto"/>
+        <w:ind w:left="0" w:firstLine="709"/>
       </w:pPr>
       <w:r>
         <w:rPr>
           <w:b/>
           <w:bCs/>
         </w:rPr>
+        <w:lastRenderedPageBreak/>
         <w:t>Меры по охране биоразнообразия:</w:t>
       </w:r>
       <w:r>
@@ -1764,6 +1733,8 @@
           <w:ilvl w:val="0"/>
           <w:numId w:val="8"/>
         </w:numPr>
+        <w:spacing w:after="0" w:line="360" w:lineRule="auto"/>
+        <w:ind w:left="0" w:firstLine="709"/>
       </w:pPr>
       <w:r>
         <w:rPr>
@@ -1777,6 +1748,9 @@
       </w:r>
     </w:p>
     <w:p>
+      <w:pPr>
+        <w:spacing w:after="0" w:line="360" w:lineRule="auto"/>
+      </w:pPr>
       <w:r>
         <w:t xml:space="preserve">Все эти мероприятия должны быть внедрены систематически с учетом специфики местности и требований охраны природы, создавая тем самым условия для геодезических работ на порту </w:t>
       </w:r>
@@ -1790,13 +1764,18 @@
       </w:r>
     </w:p>
     <w:p>
+      <w:pPr>
+        <w:spacing w:after="0" w:line="360" w:lineRule="auto"/>
+      </w:pPr>
       <w:r>
         <w:t xml:space="preserve"> </w:t>
       </w:r>
-      <w:bookmarkStart w:id="0" w:name="_GoBack"/>
-      <w:bookmarkEnd w:id="0"/>
-    </w:p>
-    <w:p/>
+    </w:p>
+    <w:p>
+      <w:pPr>
+        <w:spacing w:after="0" w:line="360" w:lineRule="auto"/>
+      </w:pPr>
+    </w:p>
     <w:sectPr>
       <w:pgSz w:w="11906" w:h="16838"/>
       <w:pgMar w:top="1134" w:right="850" w:bottom="1134" w:left="1701" w:header="708" w:footer="708" w:gutter="0"/>
@@ -2906,6 +2885,7 @@
   <w:style w:type="character" w:default="1" w:styleId="a0">
     <w:name w:val="Default Paragraph Font"/>
     <w:uiPriority w:val="1"/>
+    <w:semiHidden/>
     <w:unhideWhenUsed/>
   </w:style>
   <w:style w:type="table" w:default="1" w:styleId="a1">
@@ -3235,6 +3215,7 @@
   <w:style w:type="character" w:default="1" w:styleId="a0">
     <w:name w:val="Default Paragraph Font"/>
     <w:uiPriority w:val="1"/>
+    <w:semiHidden/>
     <w:unhideWhenUsed/>
   </w:style>
   <w:style w:type="table" w:default="1" w:styleId="a1">
